--- a/ManageContract/uploads/contracts/contract_9.docx
+++ b/ManageContract/uploads/contracts/contract_9.docx
@@ -32,62 +32,134 @@
         <w:rPr>
           <w:rtl w:val="false"/>
         </w:rPr>
-        <w:t xml:space="preserve">Số hợp đồng: {{contract_number}}</w:t>
-      </w:r>
-    </w:p>
-    <w:p>
-      <w:pPr>
-        <w:rPr/>
-      </w:pPr>
-      <w:r>
-        <w:rPr>
-          <w:rtl w:val="false"/>
-        </w:rPr>
-        <w:t xml:space="preserve">Bên A: {{company_name}}</w:t>
-      </w:r>
-    </w:p>
-    <w:p>
-      <w:pPr>
-        <w:rPr/>
-      </w:pPr>
-      <w:r>
-        <w:rPr>
-          <w:rtl w:val="false"/>
-        </w:rPr>
-        <w:t xml:space="preserve">Bên B: {{employee_name}}</w:t>
-      </w:r>
-    </w:p>
-    <w:p>
-      <w:pPr>
-        <w:rPr/>
-      </w:pPr>
-      <w:r>
-        <w:rPr>
-          <w:rtl w:val="false"/>
-        </w:rPr>
-        <w:t xml:space="preserve">Ngày bắt đầu: {{start_date}}</w:t>
-      </w:r>
-    </w:p>
-    <w:p>
-      <w:pPr>
-        <w:rPr/>
-      </w:pPr>
-      <w:r>
-        <w:rPr>
-          <w:rtl w:val="false"/>
-        </w:rPr>
-        <w:t xml:space="preserve">Ngày kết thúc: {{end_date}}</w:t>
-      </w:r>
-    </w:p>
-    <w:p>
-      <w:pPr>
-        <w:rPr/>
-      </w:pPr>
-      <w:r>
-        <w:rPr>
-          <w:rtl w:val="false"/>
-        </w:rPr>
-        <w:t xml:space="preserve">Lương: {{salary}}</w:t>
+        <w:t xml:space="preserve">Số hợp đồng: sadsad</w:t>
+      </w:r>
+    </w:p>
+    <w:p>
+      <w:pPr>
+        <w:rPr/>
+      </w:pPr>
+      <w:r>
+        <w:rPr>
+          <w:rtl w:val="false"/>
+        </w:rPr>
+      </w:r>
+    </w:p>
+    <w:p>
+      <w:pPr>
+        <w:rPr/>
+      </w:pPr>
+      <w:r>
+        <w:rPr>
+          <w:rtl w:val="false"/>
+        </w:rPr>
+        <w:t xml:space="preserve">Bên A (Công ty): </w:t>
+      </w:r>
+    </w:p>
+    <w:p>
+      <w:pPr>
+        <w:rPr/>
+      </w:pPr>
+      <w:r>
+        <w:rPr>
+          <w:rtl w:val="false"/>
+        </w:rPr>
+      </w:r>
+    </w:p>
+    <w:p>
+      <w:pPr>
+        <w:rPr/>
+      </w:pPr>
+      <w:r>
+        <w:rPr>
+          <w:rtl w:val="false"/>
+        </w:rPr>
+        <w:t xml:space="preserve">Bên B (Người lao động): </w:t>
+      </w:r>
+    </w:p>
+    <w:p>
+      <w:pPr>
+        <w:rPr/>
+      </w:pPr>
+      <w:r>
+        <w:rPr>
+          <w:rtl w:val="false"/>
+        </w:rPr>
+      </w:r>
+    </w:p>
+    <w:p>
+      <w:pPr>
+        <w:rPr/>
+      </w:pPr>
+      <w:r>
+        <w:rPr>
+          <w:rtl w:val="false"/>
+        </w:rPr>
+        <w:t xml:space="preserve">Ngày bắt đầu: </w:t>
+      </w:r>
+    </w:p>
+    <w:p>
+      <w:pPr>
+        <w:rPr/>
+      </w:pPr>
+      <w:r>
+        <w:rPr>
+          <w:rtl w:val="false"/>
+        </w:rPr>
+        <w:t xml:space="preserve">Ngày kết thúc: </w:t>
+      </w:r>
+    </w:p>
+    <w:p>
+      <w:pPr>
+        <w:rPr/>
+      </w:pPr>
+      <w:r>
+        <w:rPr>
+          <w:rtl w:val="false"/>
+        </w:rPr>
+      </w:r>
+    </w:p>
+    <w:p>
+      <w:pPr>
+        <w:rPr/>
+      </w:pPr>
+      <w:r>
+        <w:rPr>
+          <w:rtl w:val="false"/>
+        </w:rPr>
+        <w:t xml:space="preserve">Chức vụ: </w:t>
+      </w:r>
+    </w:p>
+    <w:p>
+      <w:pPr>
+        <w:rPr/>
+      </w:pPr>
+      <w:r>
+        <w:rPr>
+          <w:rtl w:val="false"/>
+        </w:rPr>
+        <w:t xml:space="preserve">Mức lương:  VNĐ</w:t>
+      </w:r>
+    </w:p>
+    <w:p>
+      <w:pPr>
+        <w:rPr/>
+      </w:pPr>
+      <w:r>
+        <w:rPr>
+          <w:rtl w:val="false"/>
+        </w:rPr>
+      </w:r>
+    </w:p>
+    <w:p>
+      <w:pPr>
+        <w:rPr/>
+      </w:pPr>
+      <w:r>
+        <w:rPr>
+          <w:rtl w:val="false"/>
+        </w:rPr>
+        <w:t xml:space="preserve">Đại diện ký: </w:t>
       </w:r>
     </w:p>
     <w:p>
